--- a/images.docx
+++ b/images.docx
@@ -4,6 +4,9 @@
   <w:body>
     <w:p>
       <w:r>
+        <w:rPr>
+          <w:noProof/>
+        </w:rPr>
         <w:drawing>
           <wp:inline distT="0" distB="0" distL="0" distR="0" wp14:anchorId="69A00557" wp14:editId="01DFCDE8">
             <wp:extent cx="5943600" cy="2783840"/>
@@ -41,11 +44,52 @@
         </w:drawing>
       </w:r>
     </w:p>
-    <w:p/>
+    <w:p>
+      <w:r>
+        <w:drawing>
+          <wp:inline distT="0" distB="0" distL="0" distR="0" wp14:anchorId="51728672" wp14:editId="6D21CEA4">
+            <wp:extent cx="5943600" cy="1393190"/>
+            <wp:effectExtent l="0" t="0" r="0" b="0"/>
+            <wp:docPr id="8" name="Picture 8" descr="Text&#10;&#10;Description automatically generated"/>
+            <wp:cNvGraphicFramePr>
+              <a:graphicFrameLocks xmlns:a="http://schemas.openxmlformats.org/drawingml/2006/main" noChangeAspect="1"/>
+            </wp:cNvGraphicFramePr>
+            <a:graphic xmlns:a="http://schemas.openxmlformats.org/drawingml/2006/main">
+              <a:graphicData uri="http://schemas.openxmlformats.org/drawingml/2006/picture">
+                <pic:pic xmlns:pic="http://schemas.openxmlformats.org/drawingml/2006/picture">
+                  <pic:nvPicPr>
+                    <pic:cNvPr id="8" name="Picture 8" descr="Text&#10;&#10;Description automatically generated"/>
+                    <pic:cNvPicPr/>
+                  </pic:nvPicPr>
+                  <pic:blipFill>
+                    <a:blip r:embed="rId5"/>
+                    <a:stretch>
+                      <a:fillRect/>
+                    </a:stretch>
+                  </pic:blipFill>
+                  <pic:spPr>
+                    <a:xfrm>
+                      <a:off x="0" y="0"/>
+                      <a:ext cx="5943600" cy="1393190"/>
+                    </a:xfrm>
+                    <a:prstGeom prst="rect">
+                      <a:avLst/>
+                    </a:prstGeom>
+                  </pic:spPr>
+                </pic:pic>
+              </a:graphicData>
+            </a:graphic>
+          </wp:inline>
+        </w:drawing>
+      </w:r>
+    </w:p>
     <w:p/>
     <w:p/>
     <w:p>
       <w:r>
+        <w:rPr>
+          <w:noProof/>
+        </w:rPr>
         <w:drawing>
           <wp:inline distT="0" distB="0" distL="0" distR="0" wp14:anchorId="16B21650" wp14:editId="4FEFD735">
             <wp:extent cx="5943600" cy="2317115"/>
@@ -62,7 +106,7 @@
                     <pic:cNvPicPr/>
                   </pic:nvPicPr>
                   <pic:blipFill>
-                    <a:blip r:embed="rId5"/>
+                    <a:blip r:embed="rId6"/>
                     <a:stretch>
                       <a:fillRect/>
                     </a:stretch>
@@ -85,6 +129,9 @@
     </w:p>
     <w:p>
       <w:r>
+        <w:rPr>
+          <w:noProof/>
+        </w:rPr>
         <w:lastRenderedPageBreak/>
         <w:drawing>
           <wp:inline distT="0" distB="0" distL="0" distR="0" wp14:anchorId="371B3EE5" wp14:editId="511BDA0C">
@@ -102,7 +149,7 @@
                     <pic:cNvPicPr/>
                   </pic:nvPicPr>
                   <pic:blipFill>
-                    <a:blip r:embed="rId6"/>
+                    <a:blip r:embed="rId7"/>
                     <a:stretch>
                       <a:fillRect/>
                     </a:stretch>
@@ -123,6 +170,9 @@
         </w:drawing>
       </w:r>
       <w:r>
+        <w:rPr>
+          <w:noProof/>
+        </w:rPr>
         <w:drawing>
           <wp:inline distT="0" distB="0" distL="0" distR="0" wp14:anchorId="0DEDAC1E" wp14:editId="6B00CD0F">
             <wp:extent cx="5943600" cy="4253230"/>
@@ -139,7 +189,7 @@
                     <pic:cNvPicPr/>
                   </pic:nvPicPr>
                   <pic:blipFill>
-                    <a:blip r:embed="rId7"/>
+                    <a:blip r:embed="rId8"/>
                     <a:stretch>
                       <a:fillRect/>
                     </a:stretch>
@@ -160,6 +210,9 @@
         </w:drawing>
       </w:r>
       <w:r>
+        <w:rPr>
+          <w:noProof/>
+        </w:rPr>
         <w:lastRenderedPageBreak/>
         <w:drawing>
           <wp:inline distT="0" distB="0" distL="0" distR="0" wp14:anchorId="79E5AB22" wp14:editId="6CD2F7C7">
@@ -177,7 +230,7 @@
                     <pic:cNvPicPr/>
                   </pic:nvPicPr>
                   <pic:blipFill>
-                    <a:blip r:embed="rId8"/>
+                    <a:blip r:embed="rId9"/>
                     <a:stretch>
                       <a:fillRect/>
                     </a:stretch>
@@ -198,6 +251,9 @@
         </w:drawing>
       </w:r>
       <w:r>
+        <w:rPr>
+          <w:noProof/>
+        </w:rPr>
         <w:drawing>
           <wp:inline distT="0" distB="0" distL="0" distR="0" wp14:anchorId="0F65C1CA" wp14:editId="043ED859">
             <wp:extent cx="5943600" cy="4011930"/>
@@ -214,7 +270,7 @@
                     <pic:cNvPicPr/>
                   </pic:nvPicPr>
                   <pic:blipFill>
-                    <a:blip r:embed="rId9"/>
+                    <a:blip r:embed="rId10"/>
                     <a:stretch>
                       <a:fillRect/>
                     </a:stretch>
@@ -235,6 +291,9 @@
         </w:drawing>
       </w:r>
       <w:r>
+        <w:rPr>
+          <w:noProof/>
+        </w:rPr>
         <w:lastRenderedPageBreak/>
         <w:drawing>
           <wp:inline distT="0" distB="0" distL="0" distR="0" wp14:anchorId="4B6D6092" wp14:editId="63F675BC">
@@ -252,7 +311,7 @@
                     <pic:cNvPicPr/>
                   </pic:nvPicPr>
                   <pic:blipFill>
-                    <a:blip r:embed="rId10"/>
+                    <a:blip r:embed="rId11"/>
                     <a:stretch>
                       <a:fillRect/>
                     </a:stretch>
@@ -282,33 +341,118 @@
         <w:t>HPA</w:t>
       </w:r>
     </w:p>
+    <w:p/>
     <w:p>
       <w:r>
-        <w:drawing>
-          <wp:inline distT="0" distB="0" distL="0" distR="0" wp14:anchorId="4E3ABCD5" wp14:editId="6550D825">
-            <wp:extent cx="5943600" cy="2807970"/>
+        <w:rPr>
+          <w:noProof/>
+        </w:rPr>
+        <w:lastRenderedPageBreak/>
+        <w:drawing>
+          <wp:inline distT="0" distB="0" distL="0" distR="0" wp14:anchorId="6383DA41" wp14:editId="74B7B44D">
+            <wp:extent cx="5943600" cy="2475230"/>
+            <wp:effectExtent l="0" t="0" r="0" b="1270"/>
+            <wp:docPr id="21" name="Picture 21" descr="Text&#10;&#10;Description automatically generated"/>
+            <wp:cNvGraphicFramePr>
+              <a:graphicFrameLocks xmlns:a="http://schemas.openxmlformats.org/drawingml/2006/main" noChangeAspect="1"/>
+            </wp:cNvGraphicFramePr>
+            <a:graphic xmlns:a="http://schemas.openxmlformats.org/drawingml/2006/main">
+              <a:graphicData uri="http://schemas.openxmlformats.org/drawingml/2006/picture">
+                <pic:pic xmlns:pic="http://schemas.openxmlformats.org/drawingml/2006/picture">
+                  <pic:nvPicPr>
+                    <pic:cNvPr id="21" name="Picture 21" descr="Text&#10;&#10;Description automatically generated"/>
+                    <pic:cNvPicPr/>
+                  </pic:nvPicPr>
+                  <pic:blipFill>
+                    <a:blip r:embed="rId12"/>
+                    <a:stretch>
+                      <a:fillRect/>
+                    </a:stretch>
+                  </pic:blipFill>
+                  <pic:spPr>
+                    <a:xfrm>
+                      <a:off x="0" y="0"/>
+                      <a:ext cx="5943600" cy="2475230"/>
+                    </a:xfrm>
+                    <a:prstGeom prst="rect">
+                      <a:avLst/>
+                    </a:prstGeom>
+                  </pic:spPr>
+                </pic:pic>
+              </a:graphicData>
+            </a:graphic>
+          </wp:inline>
+        </w:drawing>
+      </w:r>
+      <w:r>
+        <w:rPr>
+          <w:noProof/>
+        </w:rPr>
+        <w:drawing>
+          <wp:inline distT="0" distB="0" distL="0" distR="0" wp14:anchorId="3E9BEBA1" wp14:editId="1CC1709F">
+            <wp:extent cx="5943600" cy="3012440"/>
             <wp:effectExtent l="0" t="0" r="0" b="0"/>
-            <wp:docPr id="8" name="Picture 8"/>
-            <wp:cNvGraphicFramePr>
-              <a:graphicFrameLocks xmlns:a="http://schemas.openxmlformats.org/drawingml/2006/main" noChangeAspect="1"/>
-            </wp:cNvGraphicFramePr>
-            <a:graphic xmlns:a="http://schemas.openxmlformats.org/drawingml/2006/main">
-              <a:graphicData uri="http://schemas.openxmlformats.org/drawingml/2006/picture">
-                <pic:pic xmlns:pic="http://schemas.openxmlformats.org/drawingml/2006/picture">
-                  <pic:nvPicPr>
-                    <pic:cNvPr id="1" name=""/>
-                    <pic:cNvPicPr/>
-                  </pic:nvPicPr>
-                  <pic:blipFill>
-                    <a:blip r:embed="rId11"/>
-                    <a:stretch>
-                      <a:fillRect/>
-                    </a:stretch>
-                  </pic:blipFill>
-                  <pic:spPr>
-                    <a:xfrm>
-                      <a:off x="0" y="0"/>
-                      <a:ext cx="5943600" cy="2807970"/>
+            <wp:docPr id="22" name="Picture 22" descr="Text&#10;&#10;Description automatically generated"/>
+            <wp:cNvGraphicFramePr>
+              <a:graphicFrameLocks xmlns:a="http://schemas.openxmlformats.org/drawingml/2006/main" noChangeAspect="1"/>
+            </wp:cNvGraphicFramePr>
+            <a:graphic xmlns:a="http://schemas.openxmlformats.org/drawingml/2006/main">
+              <a:graphicData uri="http://schemas.openxmlformats.org/drawingml/2006/picture">
+                <pic:pic xmlns:pic="http://schemas.openxmlformats.org/drawingml/2006/picture">
+                  <pic:nvPicPr>
+                    <pic:cNvPr id="22" name="Picture 22" descr="Text&#10;&#10;Description automatically generated"/>
+                    <pic:cNvPicPr/>
+                  </pic:nvPicPr>
+                  <pic:blipFill>
+                    <a:blip r:embed="rId13"/>
+                    <a:stretch>
+                      <a:fillRect/>
+                    </a:stretch>
+                  </pic:blipFill>
+                  <pic:spPr>
+                    <a:xfrm>
+                      <a:off x="0" y="0"/>
+                      <a:ext cx="5943600" cy="3012440"/>
+                    </a:xfrm>
+                    <a:prstGeom prst="rect">
+                      <a:avLst/>
+                    </a:prstGeom>
+                  </pic:spPr>
+                </pic:pic>
+              </a:graphicData>
+            </a:graphic>
+          </wp:inline>
+        </w:drawing>
+      </w:r>
+      <w:r>
+        <w:rPr>
+          <w:noProof/>
+        </w:rPr>
+        <w:drawing>
+          <wp:inline distT="0" distB="0" distL="0" distR="0" wp14:anchorId="6AB520EB" wp14:editId="094FBD43">
+            <wp:extent cx="5943600" cy="2212975"/>
+            <wp:effectExtent l="0" t="0" r="0" b="0"/>
+            <wp:docPr id="23" name="Picture 23" descr="Text&#10;&#10;Description automatically generated"/>
+            <wp:cNvGraphicFramePr>
+              <a:graphicFrameLocks xmlns:a="http://schemas.openxmlformats.org/drawingml/2006/main" noChangeAspect="1"/>
+            </wp:cNvGraphicFramePr>
+            <a:graphic xmlns:a="http://schemas.openxmlformats.org/drawingml/2006/main">
+              <a:graphicData uri="http://schemas.openxmlformats.org/drawingml/2006/picture">
+                <pic:pic xmlns:pic="http://schemas.openxmlformats.org/drawingml/2006/picture">
+                  <pic:nvPicPr>
+                    <pic:cNvPr id="23" name="Picture 23" descr="Text&#10;&#10;Description automatically generated"/>
+                    <pic:cNvPicPr/>
+                  </pic:nvPicPr>
+                  <pic:blipFill>
+                    <a:blip r:embed="rId14"/>
+                    <a:stretch>
+                      <a:fillRect/>
+                    </a:stretch>
+                  </pic:blipFill>
+                  <pic:spPr>
+                    <a:xfrm>
+                      <a:off x="0" y="0"/>
+                      <a:ext cx="5943600" cy="2212975"/>
                     </a:xfrm>
                     <a:prstGeom prst="rect">
                       <a:avLst/>
@@ -321,138 +465,26 @@
         </w:drawing>
       </w:r>
     </w:p>
+    <w:p/>
+    <w:p/>
     <w:p>
       <w:r>
-        <w:lastRenderedPageBreak/>
-        <w:drawing>
-          <wp:inline distT="0" distB="0" distL="0" distR="0" wp14:anchorId="6DBEDBFE" wp14:editId="706B2BDE">
-            <wp:extent cx="5943600" cy="3030855"/>
-            <wp:effectExtent l="0" t="0" r="0" b="0"/>
-            <wp:docPr id="9" name="Picture 9"/>
-            <wp:cNvGraphicFramePr>
-              <a:graphicFrameLocks xmlns:a="http://schemas.openxmlformats.org/drawingml/2006/main" noChangeAspect="1"/>
-            </wp:cNvGraphicFramePr>
-            <a:graphic xmlns:a="http://schemas.openxmlformats.org/drawingml/2006/main">
-              <a:graphicData uri="http://schemas.openxmlformats.org/drawingml/2006/picture">
-                <pic:pic xmlns:pic="http://schemas.openxmlformats.org/drawingml/2006/picture">
-                  <pic:nvPicPr>
-                    <pic:cNvPr id="1" name=""/>
-                    <pic:cNvPicPr/>
-                  </pic:nvPicPr>
-                  <pic:blipFill>
-                    <a:blip r:embed="rId12"/>
-                    <a:stretch>
-                      <a:fillRect/>
-                    </a:stretch>
-                  </pic:blipFill>
-                  <pic:spPr>
-                    <a:xfrm>
-                      <a:off x="0" y="0"/>
-                      <a:ext cx="5943600" cy="3030855"/>
-                    </a:xfrm>
-                    <a:prstGeom prst="rect">
-                      <a:avLst/>
-                    </a:prstGeom>
-                  </pic:spPr>
-                </pic:pic>
-              </a:graphicData>
-            </a:graphic>
-          </wp:inline>
-        </w:drawing>
-      </w:r>
-      <w:r>
-        <w:drawing>
-          <wp:inline distT="0" distB="0" distL="0" distR="0" wp14:anchorId="6C1C5836" wp14:editId="510EF44C">
-            <wp:extent cx="5943600" cy="3002915"/>
-            <wp:effectExtent l="0" t="0" r="0" b="6985"/>
-            <wp:docPr id="10" name="Picture 10"/>
-            <wp:cNvGraphicFramePr>
-              <a:graphicFrameLocks xmlns:a="http://schemas.openxmlformats.org/drawingml/2006/main" noChangeAspect="1"/>
-            </wp:cNvGraphicFramePr>
-            <a:graphic xmlns:a="http://schemas.openxmlformats.org/drawingml/2006/main">
-              <a:graphicData uri="http://schemas.openxmlformats.org/drawingml/2006/picture">
-                <pic:pic xmlns:pic="http://schemas.openxmlformats.org/drawingml/2006/picture">
-                  <pic:nvPicPr>
-                    <pic:cNvPr id="1" name=""/>
-                    <pic:cNvPicPr/>
-                  </pic:nvPicPr>
-                  <pic:blipFill>
-                    <a:blip r:embed="rId13"/>
-                    <a:stretch>
-                      <a:fillRect/>
-                    </a:stretch>
-                  </pic:blipFill>
-                  <pic:spPr>
-                    <a:xfrm>
-                      <a:off x="0" y="0"/>
-                      <a:ext cx="5943600" cy="3002915"/>
-                    </a:xfrm>
-                    <a:prstGeom prst="rect">
-                      <a:avLst/>
-                    </a:prstGeom>
-                  </pic:spPr>
-                </pic:pic>
-              </a:graphicData>
-            </a:graphic>
-          </wp:inline>
-        </w:drawing>
-      </w:r>
-    </w:p>
-    <w:p>
-      <w:r>
-        <w:lastRenderedPageBreak/>
-        <w:drawing>
-          <wp:inline distT="0" distB="0" distL="0" distR="0" wp14:anchorId="167950EE" wp14:editId="0AFE91EB">
-            <wp:extent cx="5943600" cy="2810510"/>
+        <w:rPr>
+          <w:noProof/>
+        </w:rPr>
+        <w:drawing>
+          <wp:inline distT="0" distB="0" distL="0" distR="0" wp14:anchorId="501E2D67" wp14:editId="5253F987">
+            <wp:extent cx="5943600" cy="1343660"/>
             <wp:effectExtent l="0" t="0" r="0" b="8890"/>
-            <wp:docPr id="11" name="Picture 11"/>
-            <wp:cNvGraphicFramePr>
-              <a:graphicFrameLocks xmlns:a="http://schemas.openxmlformats.org/drawingml/2006/main" noChangeAspect="1"/>
-            </wp:cNvGraphicFramePr>
-            <a:graphic xmlns:a="http://schemas.openxmlformats.org/drawingml/2006/main">
-              <a:graphicData uri="http://schemas.openxmlformats.org/drawingml/2006/picture">
-                <pic:pic xmlns:pic="http://schemas.openxmlformats.org/drawingml/2006/picture">
-                  <pic:nvPicPr>
-                    <pic:cNvPr id="1" name=""/>
-                    <pic:cNvPicPr/>
-                  </pic:nvPicPr>
-                  <pic:blipFill>
-                    <a:blip r:embed="rId14"/>
-                    <a:stretch>
-                      <a:fillRect/>
-                    </a:stretch>
-                  </pic:blipFill>
-                  <pic:spPr>
-                    <a:xfrm>
-                      <a:off x="0" y="0"/>
-                      <a:ext cx="5943600" cy="2810510"/>
-                    </a:xfrm>
-                    <a:prstGeom prst="rect">
-                      <a:avLst/>
-                    </a:prstGeom>
-                  </pic:spPr>
-                </pic:pic>
-              </a:graphicData>
-            </a:graphic>
-          </wp:inline>
-        </w:drawing>
-      </w:r>
-    </w:p>
-    <w:p>
-      <w:r>
-        <w:drawing>
-          <wp:inline distT="0" distB="0" distL="0" distR="0" wp14:anchorId="6C14A2FF" wp14:editId="7F2AE1E5">
-            <wp:extent cx="5943600" cy="3041650"/>
-            <wp:effectExtent l="0" t="0" r="0" b="6350"/>
-            <wp:docPr id="12" name="Picture 12"/>
-            <wp:cNvGraphicFramePr>
-              <a:graphicFrameLocks xmlns:a="http://schemas.openxmlformats.org/drawingml/2006/main" noChangeAspect="1"/>
-            </wp:cNvGraphicFramePr>
-            <a:graphic xmlns:a="http://schemas.openxmlformats.org/drawingml/2006/main">
-              <a:graphicData uri="http://schemas.openxmlformats.org/drawingml/2006/picture">
-                <pic:pic xmlns:pic="http://schemas.openxmlformats.org/drawingml/2006/picture">
-                  <pic:nvPicPr>
-                    <pic:cNvPr id="1" name=""/>
+            <wp:docPr id="20" name="Picture 20" descr="A picture containing graphical user interface&#10;&#10;Description automatically generated"/>
+            <wp:cNvGraphicFramePr>
+              <a:graphicFrameLocks xmlns:a="http://schemas.openxmlformats.org/drawingml/2006/main" noChangeAspect="1"/>
+            </wp:cNvGraphicFramePr>
+            <a:graphic xmlns:a="http://schemas.openxmlformats.org/drawingml/2006/main">
+              <a:graphicData uri="http://schemas.openxmlformats.org/drawingml/2006/picture">
+                <pic:pic xmlns:pic="http://schemas.openxmlformats.org/drawingml/2006/picture">
+                  <pic:nvPicPr>
+                    <pic:cNvPr id="20" name="Picture 20" descr="A picture containing graphical user interface&#10;&#10;Description automatically generated"/>
                     <pic:cNvPicPr/>
                   </pic:nvPicPr>
                   <pic:blipFill>
@@ -464,47 +496,7 @@
                   <pic:spPr>
                     <a:xfrm>
                       <a:off x="0" y="0"/>
-                      <a:ext cx="5943600" cy="3041650"/>
-                    </a:xfrm>
-                    <a:prstGeom prst="rect">
-                      <a:avLst/>
-                    </a:prstGeom>
-                  </pic:spPr>
-                </pic:pic>
-              </a:graphicData>
-            </a:graphic>
-          </wp:inline>
-        </w:drawing>
-      </w:r>
-    </w:p>
-    <w:p>
-      <w:r>
-        <w:lastRenderedPageBreak/>
-        <w:drawing>
-          <wp:inline distT="0" distB="0" distL="0" distR="0" wp14:anchorId="27D40FE7" wp14:editId="267CA55F">
-            <wp:extent cx="5943600" cy="3083560"/>
-            <wp:effectExtent l="0" t="0" r="0" b="2540"/>
-            <wp:docPr id="13" name="Picture 13"/>
-            <wp:cNvGraphicFramePr>
-              <a:graphicFrameLocks xmlns:a="http://schemas.openxmlformats.org/drawingml/2006/main" noChangeAspect="1"/>
-            </wp:cNvGraphicFramePr>
-            <a:graphic xmlns:a="http://schemas.openxmlformats.org/drawingml/2006/main">
-              <a:graphicData uri="http://schemas.openxmlformats.org/drawingml/2006/picture">
-                <pic:pic xmlns:pic="http://schemas.openxmlformats.org/drawingml/2006/picture">
-                  <pic:nvPicPr>
-                    <pic:cNvPr id="1" name=""/>
-                    <pic:cNvPicPr/>
-                  </pic:nvPicPr>
-                  <pic:blipFill>
-                    <a:blip r:embed="rId16"/>
-                    <a:stretch>
-                      <a:fillRect/>
-                    </a:stretch>
-                  </pic:blipFill>
-                  <pic:spPr>
-                    <a:xfrm>
-                      <a:off x="0" y="0"/>
-                      <a:ext cx="5943600" cy="3083560"/>
+                      <a:ext cx="5943600" cy="1343660"/>
                     </a:xfrm>
                     <a:prstGeom prst="rect">
                       <a:avLst/>
@@ -530,6 +522,9 @@
         <w:jc w:val="center"/>
       </w:pPr>
       <w:r>
+        <w:rPr>
+          <w:noProof/>
+        </w:rPr>
         <w:drawing>
           <wp:inline distT="0" distB="0" distL="0" distR="0" wp14:anchorId="5A10F511" wp14:editId="5179E060">
             <wp:extent cx="5943600" cy="1612900"/>
@@ -546,7 +541,7 @@
                     <pic:cNvPicPr/>
                   </pic:nvPicPr>
                   <pic:blipFill>
-                    <a:blip r:embed="rId17"/>
+                    <a:blip r:embed="rId16"/>
                     <a:stretch>
                       <a:fillRect/>
                     </a:stretch>
@@ -567,6 +562,9 @@
         </w:drawing>
       </w:r>
       <w:r>
+        <w:rPr>
+          <w:noProof/>
+        </w:rPr>
         <w:drawing>
           <wp:inline distT="0" distB="0" distL="0" distR="0" wp14:anchorId="3D1CC769" wp14:editId="4ED76EA4">
             <wp:extent cx="5943600" cy="1177925"/>
@@ -583,7 +581,7 @@
                     <pic:cNvPicPr/>
                   </pic:nvPicPr>
                   <pic:blipFill>
-                    <a:blip r:embed="rId18"/>
+                    <a:blip r:embed="rId17"/>
                     <a:stretch>
                       <a:fillRect/>
                     </a:stretch>
@@ -609,6 +607,9 @@
         <w:jc w:val="center"/>
       </w:pPr>
       <w:r>
+        <w:rPr>
+          <w:noProof/>
+        </w:rPr>
         <w:lastRenderedPageBreak/>
         <w:drawing>
           <wp:inline distT="0" distB="0" distL="0" distR="0" wp14:anchorId="3679E3B7" wp14:editId="5C142379">
@@ -626,7 +627,7 @@
                     <pic:cNvPicPr/>
                   </pic:nvPicPr>
                   <pic:blipFill>
-                    <a:blip r:embed="rId19"/>
+                    <a:blip r:embed="rId18"/>
                     <a:stretch>
                       <a:fillRect/>
                     </a:stretch>
@@ -647,6 +648,9 @@
         </w:drawing>
       </w:r>
       <w:r>
+        <w:rPr>
+          <w:noProof/>
+        </w:rPr>
         <w:drawing>
           <wp:inline distT="0" distB="0" distL="0" distR="0" wp14:anchorId="3B90CC62" wp14:editId="2737446E">
             <wp:extent cx="5943600" cy="2893060"/>
@@ -663,7 +667,7 @@
                     <pic:cNvPicPr/>
                   </pic:nvPicPr>
                   <pic:blipFill>
-                    <a:blip r:embed="rId20"/>
+                    <a:blip r:embed="rId19"/>
                     <a:stretch>
                       <a:fillRect/>
                     </a:stretch>
@@ -684,6 +688,9 @@
         </w:drawing>
       </w:r>
       <w:r>
+        <w:rPr>
+          <w:noProof/>
+        </w:rPr>
         <w:lastRenderedPageBreak/>
         <w:drawing>
           <wp:inline distT="0" distB="0" distL="0" distR="0" wp14:anchorId="694F8D8F" wp14:editId="41471C8F">
@@ -701,7 +708,7 @@
                     <pic:cNvPicPr/>
                   </pic:nvPicPr>
                   <pic:blipFill>
-                    <a:blip r:embed="rId21"/>
+                    <a:blip r:embed="rId20"/>
                     <a:stretch>
                       <a:fillRect/>
                     </a:stretch>
@@ -722,6 +729,9 @@
         </w:drawing>
       </w:r>
       <w:r>
+        <w:rPr>
+          <w:noProof/>
+        </w:rPr>
         <w:drawing>
           <wp:inline distT="0" distB="0" distL="0" distR="0" wp14:anchorId="5E4A116B" wp14:editId="270310D9">
             <wp:extent cx="5943600" cy="3070860"/>
@@ -738,7 +748,7 @@
                     <pic:cNvPicPr/>
                   </pic:nvPicPr>
                   <pic:blipFill>
-                    <a:blip r:embed="rId22"/>
+                    <a:blip r:embed="rId21"/>
                     <a:stretch>
                       <a:fillRect/>
                     </a:stretch>

--- a/images.docx
+++ b/images.docx
@@ -47,18 +47,18 @@
     <w:p>
       <w:r>
         <w:drawing>
-          <wp:inline distT="0" distB="0" distL="0" distR="0" wp14:anchorId="51728672" wp14:editId="6D21CEA4">
-            <wp:extent cx="5943600" cy="1393190"/>
-            <wp:effectExtent l="0" t="0" r="0" b="0"/>
-            <wp:docPr id="8" name="Picture 8" descr="Text&#10;&#10;Description automatically generated"/>
-            <wp:cNvGraphicFramePr>
-              <a:graphicFrameLocks xmlns:a="http://schemas.openxmlformats.org/drawingml/2006/main" noChangeAspect="1"/>
-            </wp:cNvGraphicFramePr>
-            <a:graphic xmlns:a="http://schemas.openxmlformats.org/drawingml/2006/main">
-              <a:graphicData uri="http://schemas.openxmlformats.org/drawingml/2006/picture">
-                <pic:pic xmlns:pic="http://schemas.openxmlformats.org/drawingml/2006/picture">
-                  <pic:nvPicPr>
-                    <pic:cNvPr id="8" name="Picture 8" descr="Text&#10;&#10;Description automatically generated"/>
+          <wp:inline distT="0" distB="0" distL="0" distR="0" wp14:anchorId="5F86A96B" wp14:editId="355802D2">
+            <wp:extent cx="5943600" cy="3081020"/>
+            <wp:effectExtent l="0" t="0" r="0" b="5080"/>
+            <wp:docPr id="9" name="Picture 9" descr="Text&#10;&#10;Description automatically generated"/>
+            <wp:cNvGraphicFramePr>
+              <a:graphicFrameLocks xmlns:a="http://schemas.openxmlformats.org/drawingml/2006/main" noChangeAspect="1"/>
+            </wp:cNvGraphicFramePr>
+            <a:graphic xmlns:a="http://schemas.openxmlformats.org/drawingml/2006/main">
+              <a:graphicData uri="http://schemas.openxmlformats.org/drawingml/2006/picture">
+                <pic:pic xmlns:pic="http://schemas.openxmlformats.org/drawingml/2006/picture">
+                  <pic:nvPicPr>
+                    <pic:cNvPr id="9" name="Picture 9" descr="Text&#10;&#10;Description automatically generated"/>
                     <pic:cNvPicPr/>
                   </pic:nvPicPr>
                   <pic:blipFill>
@@ -70,7 +70,7 @@
                   <pic:spPr>
                     <a:xfrm>
                       <a:off x="0" y="0"/>
-                      <a:ext cx="5943600" cy="1393190"/>
+                      <a:ext cx="5943600" cy="3081020"/>
                     </a:xfrm>
                     <a:prstGeom prst="rect">
                       <a:avLst/>
@@ -90,6 +90,7 @@
         <w:rPr>
           <w:noProof/>
         </w:rPr>
+        <w:lastRenderedPageBreak/>
         <w:drawing>
           <wp:inline distT="0" distB="0" distL="0" distR="0" wp14:anchorId="16B21650" wp14:editId="4FEFD735">
             <wp:extent cx="5943600" cy="2317115"/>
